--- a/Planeacion/planeacion.docx
+++ b/Planeacion/planeacion.docx
@@ -255,14 +255,7 @@
                 <w:rFonts w:ascii="Arial" w:hAnsi="Arial" w:cs="Arial"/>
                 <w:szCs w:val="24"/>
               </w:rPr>
-              <w:t>Se investigarán proyectos ante</w:t>
-            </w:r>
-            <w:r>
-              <w:rPr>
-                <w:rFonts w:ascii="Arial" w:hAnsi="Arial" w:cs="Arial"/>
-                <w:szCs w:val="24"/>
-              </w:rPr>
-              <w:t>riores y la viabilidad del proyecto.</w:t>
+              <w:t>Se investigarán proyectos anteriores y la viabilidad del proyecto.</w:t>
             </w:r>
           </w:p>
         </w:tc>
@@ -834,8 +827,6 @@
             </w:r>
           </w:p>
         </w:tc>
-        <w:bookmarkStart w:id="0" w:name="_GoBack"/>
-        <w:bookmarkEnd w:id="0"/>
       </w:tr>
       <w:tr>
         <w:tc>
@@ -1026,6 +1017,1704 @@
               </w:rPr>
               <w:t>14-09-16</w:t>
             </w:r>
+          </w:p>
+        </w:tc>
+      </w:tr>
+      <w:tr>
+        <w:tc>
+          <w:tcPr>
+            <w:tcW w:w="14390" w:type="dxa"/>
+            <w:gridSpan w:val="4"/>
+          </w:tcPr>
+          <w:p>
+            <w:pPr>
+              <w:tabs>
+                <w:tab w:val="left" w:pos="1271"/>
+              </w:tabs>
+              <w:spacing w:line="360" w:lineRule="auto"/>
+              <w:jc w:val="center"/>
+              <w:rPr>
+                <w:rFonts w:ascii="Arial" w:hAnsi="Arial" w:cs="Arial"/>
+                <w:sz w:val="24"/>
+                <w:szCs w:val="24"/>
+              </w:rPr>
+            </w:pPr>
+            <w:r>
+              <w:rPr>
+                <w:rFonts w:ascii="Arial" w:hAnsi="Arial" w:cs="Arial"/>
+                <w:sz w:val="24"/>
+                <w:szCs w:val="24"/>
+              </w:rPr>
+              <w:t>ANÁLISIS</w:t>
+            </w:r>
+            <w:r>
+              <w:rPr>
+                <w:rFonts w:ascii="Arial" w:hAnsi="Arial" w:cs="Arial"/>
+                <w:sz w:val="24"/>
+                <w:szCs w:val="24"/>
+              </w:rPr>
+              <w:t xml:space="preserve"> DEL PROYECTO</w:t>
+            </w:r>
+          </w:p>
+        </w:tc>
+      </w:tr>
+      <w:tr>
+        <w:tc>
+          <w:tcPr>
+            <w:tcW w:w="4796" w:type="dxa"/>
+          </w:tcPr>
+          <w:p>
+            <w:pPr>
+              <w:spacing w:line="360" w:lineRule="auto"/>
+              <w:jc w:val="center"/>
+              <w:rPr>
+                <w:rFonts w:ascii="Arial" w:hAnsi="Arial" w:cs="Arial"/>
+                <w:sz w:val="24"/>
+                <w:szCs w:val="24"/>
+              </w:rPr>
+            </w:pPr>
+            <w:r>
+              <w:rPr>
+                <w:rFonts w:ascii="Arial" w:hAnsi="Arial" w:cs="Arial"/>
+                <w:szCs w:val="24"/>
+              </w:rPr>
+              <w:t>Caso de uso</w:t>
+            </w:r>
+          </w:p>
+        </w:tc>
+        <w:tc>
+          <w:tcPr>
+            <w:tcW w:w="4797" w:type="dxa"/>
+          </w:tcPr>
+          <w:p>
+            <w:pPr>
+              <w:pStyle w:val="Prrafodelista"/>
+              <w:spacing w:line="360" w:lineRule="auto"/>
+              <w:ind w:left="0"/>
+              <w:jc w:val="both"/>
+              <w:rPr>
+                <w:rFonts w:ascii="Arial" w:hAnsi="Arial" w:cs="Arial"/>
+                <w:szCs w:val="24"/>
+              </w:rPr>
+            </w:pPr>
+          </w:p>
+        </w:tc>
+        <w:tc>
+          <w:tcPr>
+            <w:tcW w:w="2451" w:type="dxa"/>
+          </w:tcPr>
+          <w:p>
+            <w:pPr>
+              <w:tabs>
+                <w:tab w:val="left" w:pos="1271"/>
+              </w:tabs>
+              <w:spacing w:line="360" w:lineRule="auto"/>
+              <w:jc w:val="center"/>
+              <w:rPr>
+                <w:rFonts w:ascii="Arial" w:hAnsi="Arial" w:cs="Arial"/>
+                <w:sz w:val="24"/>
+                <w:szCs w:val="24"/>
+              </w:rPr>
+            </w:pPr>
+            <w:r>
+              <w:rPr>
+                <w:rFonts w:ascii="Arial" w:hAnsi="Arial" w:cs="Arial"/>
+                <w:szCs w:val="24"/>
+              </w:rPr>
+              <w:t>14</w:t>
+            </w:r>
+            <w:r>
+              <w:rPr>
+                <w:rFonts w:ascii="Arial" w:hAnsi="Arial" w:cs="Arial"/>
+                <w:szCs w:val="24"/>
+              </w:rPr>
+              <w:t>-09-16</w:t>
+            </w:r>
+          </w:p>
+        </w:tc>
+        <w:tc>
+          <w:tcPr>
+            <w:tcW w:w="2346" w:type="dxa"/>
+          </w:tcPr>
+          <w:p>
+            <w:pPr>
+              <w:pStyle w:val="Prrafodelista"/>
+              <w:spacing w:line="360" w:lineRule="auto"/>
+              <w:ind w:left="0"/>
+              <w:jc w:val="center"/>
+              <w:rPr>
+                <w:rFonts w:ascii="Arial" w:hAnsi="Arial" w:cs="Arial"/>
+                <w:szCs w:val="24"/>
+              </w:rPr>
+            </w:pPr>
+            <w:r>
+              <w:rPr>
+                <w:rFonts w:ascii="Arial" w:hAnsi="Arial" w:cs="Arial"/>
+                <w:szCs w:val="24"/>
+              </w:rPr>
+              <w:t>20</w:t>
+            </w:r>
+            <w:r>
+              <w:rPr>
+                <w:rFonts w:ascii="Arial" w:hAnsi="Arial" w:cs="Arial"/>
+                <w:szCs w:val="24"/>
+              </w:rPr>
+              <w:t>-09-16</w:t>
+            </w:r>
+          </w:p>
+        </w:tc>
+      </w:tr>
+      <w:tr>
+        <w:tc>
+          <w:tcPr>
+            <w:tcW w:w="4796" w:type="dxa"/>
+          </w:tcPr>
+          <w:p>
+            <w:pPr>
+              <w:spacing w:line="360" w:lineRule="auto"/>
+              <w:jc w:val="center"/>
+              <w:rPr>
+                <w:rFonts w:ascii="Arial" w:hAnsi="Arial" w:cs="Arial"/>
+                <w:szCs w:val="24"/>
+              </w:rPr>
+            </w:pPr>
+            <w:r>
+              <w:rPr>
+                <w:rFonts w:ascii="Arial" w:hAnsi="Arial" w:cs="Arial"/>
+                <w:szCs w:val="24"/>
+              </w:rPr>
+              <w:t>Diagrama de actividades</w:t>
+            </w:r>
+          </w:p>
+        </w:tc>
+        <w:tc>
+          <w:tcPr>
+            <w:tcW w:w="4797" w:type="dxa"/>
+          </w:tcPr>
+          <w:p>
+            <w:pPr>
+              <w:pStyle w:val="Prrafodelista"/>
+              <w:spacing w:line="360" w:lineRule="auto"/>
+              <w:ind w:left="0"/>
+              <w:jc w:val="both"/>
+              <w:rPr>
+                <w:rFonts w:ascii="Arial" w:hAnsi="Arial" w:cs="Arial"/>
+                <w:szCs w:val="24"/>
+              </w:rPr>
+            </w:pPr>
+          </w:p>
+        </w:tc>
+        <w:tc>
+          <w:tcPr>
+            <w:tcW w:w="2451" w:type="dxa"/>
+          </w:tcPr>
+          <w:p>
+            <w:pPr>
+              <w:tabs>
+                <w:tab w:val="left" w:pos="1271"/>
+              </w:tabs>
+              <w:spacing w:line="360" w:lineRule="auto"/>
+              <w:jc w:val="center"/>
+              <w:rPr>
+                <w:rFonts w:ascii="Arial" w:hAnsi="Arial" w:cs="Arial"/>
+                <w:szCs w:val="24"/>
+              </w:rPr>
+            </w:pPr>
+            <w:r>
+              <w:rPr>
+                <w:rFonts w:ascii="Arial" w:hAnsi="Arial" w:cs="Arial"/>
+                <w:szCs w:val="24"/>
+              </w:rPr>
+              <w:t>20</w:t>
+            </w:r>
+            <w:r>
+              <w:rPr>
+                <w:rFonts w:ascii="Arial" w:hAnsi="Arial" w:cs="Arial"/>
+                <w:szCs w:val="24"/>
+              </w:rPr>
+              <w:t>-09-16</w:t>
+            </w:r>
+          </w:p>
+        </w:tc>
+        <w:tc>
+          <w:tcPr>
+            <w:tcW w:w="2346" w:type="dxa"/>
+          </w:tcPr>
+          <w:p>
+            <w:pPr>
+              <w:pStyle w:val="Prrafodelista"/>
+              <w:spacing w:line="360" w:lineRule="auto"/>
+              <w:ind w:left="0"/>
+              <w:jc w:val="center"/>
+              <w:rPr>
+                <w:rFonts w:ascii="Arial" w:hAnsi="Arial" w:cs="Arial"/>
+                <w:szCs w:val="24"/>
+              </w:rPr>
+            </w:pPr>
+            <w:r>
+              <w:rPr>
+                <w:rFonts w:ascii="Arial" w:hAnsi="Arial" w:cs="Arial"/>
+                <w:szCs w:val="24"/>
+              </w:rPr>
+              <w:t>2</w:t>
+            </w:r>
+            <w:r>
+              <w:rPr>
+                <w:rFonts w:ascii="Arial" w:hAnsi="Arial" w:cs="Arial"/>
+                <w:szCs w:val="24"/>
+              </w:rPr>
+              <w:t>5</w:t>
+            </w:r>
+            <w:r>
+              <w:rPr>
+                <w:rFonts w:ascii="Arial" w:hAnsi="Arial" w:cs="Arial"/>
+                <w:szCs w:val="24"/>
+              </w:rPr>
+              <w:t>-09-16</w:t>
+            </w:r>
+          </w:p>
+        </w:tc>
+      </w:tr>
+      <w:tr>
+        <w:tc>
+          <w:tcPr>
+            <w:tcW w:w="4796" w:type="dxa"/>
+          </w:tcPr>
+          <w:p>
+            <w:pPr>
+              <w:spacing w:line="360" w:lineRule="auto"/>
+              <w:jc w:val="center"/>
+              <w:rPr>
+                <w:rFonts w:ascii="Arial" w:hAnsi="Arial" w:cs="Arial"/>
+                <w:szCs w:val="24"/>
+              </w:rPr>
+            </w:pPr>
+            <w:r>
+              <w:rPr>
+                <w:rFonts w:ascii="Arial" w:hAnsi="Arial" w:cs="Arial"/>
+                <w:szCs w:val="24"/>
+              </w:rPr>
+              <w:t>ERS</w:t>
+            </w:r>
+          </w:p>
+        </w:tc>
+        <w:tc>
+          <w:tcPr>
+            <w:tcW w:w="4797" w:type="dxa"/>
+          </w:tcPr>
+          <w:p>
+            <w:pPr>
+              <w:pStyle w:val="Prrafodelista"/>
+              <w:spacing w:line="360" w:lineRule="auto"/>
+              <w:ind w:left="0"/>
+              <w:jc w:val="both"/>
+              <w:rPr>
+                <w:rFonts w:ascii="Arial" w:hAnsi="Arial" w:cs="Arial"/>
+                <w:szCs w:val="24"/>
+              </w:rPr>
+            </w:pPr>
+          </w:p>
+        </w:tc>
+        <w:tc>
+          <w:tcPr>
+            <w:tcW w:w="2451" w:type="dxa"/>
+          </w:tcPr>
+          <w:p>
+            <w:pPr>
+              <w:tabs>
+                <w:tab w:val="left" w:pos="1271"/>
+              </w:tabs>
+              <w:spacing w:line="360" w:lineRule="auto"/>
+              <w:jc w:val="center"/>
+              <w:rPr>
+                <w:rFonts w:ascii="Arial" w:hAnsi="Arial" w:cs="Arial"/>
+                <w:szCs w:val="24"/>
+              </w:rPr>
+            </w:pPr>
+            <w:r>
+              <w:rPr>
+                <w:rFonts w:ascii="Arial" w:hAnsi="Arial" w:cs="Arial"/>
+                <w:szCs w:val="24"/>
+              </w:rPr>
+              <w:t>27</w:t>
+            </w:r>
+            <w:r>
+              <w:rPr>
+                <w:rFonts w:ascii="Arial" w:hAnsi="Arial" w:cs="Arial"/>
+                <w:szCs w:val="24"/>
+              </w:rPr>
+              <w:t>-09-16</w:t>
+            </w:r>
+          </w:p>
+        </w:tc>
+        <w:tc>
+          <w:tcPr>
+            <w:tcW w:w="2346" w:type="dxa"/>
+          </w:tcPr>
+          <w:p>
+            <w:pPr>
+              <w:pStyle w:val="Prrafodelista"/>
+              <w:spacing w:line="360" w:lineRule="auto"/>
+              <w:ind w:left="0"/>
+              <w:jc w:val="center"/>
+              <w:rPr>
+                <w:rFonts w:ascii="Arial" w:hAnsi="Arial" w:cs="Arial"/>
+                <w:szCs w:val="24"/>
+              </w:rPr>
+            </w:pPr>
+            <w:r>
+              <w:rPr>
+                <w:rFonts w:ascii="Arial" w:hAnsi="Arial" w:cs="Arial"/>
+                <w:szCs w:val="24"/>
+              </w:rPr>
+              <w:t>04-10-16</w:t>
+            </w:r>
+          </w:p>
+        </w:tc>
+      </w:tr>
+      <w:tr>
+        <w:tc>
+          <w:tcPr>
+            <w:tcW w:w="14390" w:type="dxa"/>
+            <w:gridSpan w:val="4"/>
+          </w:tcPr>
+          <w:p>
+            <w:pPr>
+              <w:tabs>
+                <w:tab w:val="left" w:pos="1271"/>
+              </w:tabs>
+              <w:spacing w:line="360" w:lineRule="auto"/>
+              <w:jc w:val="center"/>
+              <w:rPr>
+                <w:rFonts w:ascii="Arial" w:hAnsi="Arial" w:cs="Arial"/>
+                <w:sz w:val="24"/>
+                <w:szCs w:val="24"/>
+              </w:rPr>
+            </w:pPr>
+            <w:r>
+              <w:rPr>
+                <w:rFonts w:ascii="Arial" w:hAnsi="Arial" w:cs="Arial"/>
+                <w:sz w:val="24"/>
+                <w:szCs w:val="24"/>
+              </w:rPr>
+              <w:lastRenderedPageBreak/>
+              <w:t>DISEÑO</w:t>
+            </w:r>
+            <w:r>
+              <w:rPr>
+                <w:rFonts w:ascii="Arial" w:hAnsi="Arial" w:cs="Arial"/>
+                <w:sz w:val="24"/>
+                <w:szCs w:val="24"/>
+              </w:rPr>
+              <w:t xml:space="preserve"> DEL PROYECTO</w:t>
+            </w:r>
+          </w:p>
+        </w:tc>
+      </w:tr>
+      <w:tr>
+        <w:tc>
+          <w:tcPr>
+            <w:tcW w:w="4796" w:type="dxa"/>
+          </w:tcPr>
+          <w:p>
+            <w:pPr>
+              <w:spacing w:line="360" w:lineRule="auto"/>
+              <w:jc w:val="center"/>
+              <w:rPr>
+                <w:rFonts w:ascii="Arial" w:hAnsi="Arial" w:cs="Arial"/>
+                <w:sz w:val="24"/>
+                <w:szCs w:val="24"/>
+              </w:rPr>
+            </w:pPr>
+            <w:r>
+              <w:rPr>
+                <w:rFonts w:ascii="Arial" w:hAnsi="Arial" w:cs="Arial"/>
+                <w:sz w:val="24"/>
+                <w:szCs w:val="24"/>
+              </w:rPr>
+              <w:t>UML (Carriles)</w:t>
+            </w:r>
+          </w:p>
+        </w:tc>
+        <w:tc>
+          <w:tcPr>
+            <w:tcW w:w="4797" w:type="dxa"/>
+          </w:tcPr>
+          <w:p>
+            <w:pPr>
+              <w:pStyle w:val="Prrafodelista"/>
+              <w:spacing w:line="360" w:lineRule="auto"/>
+              <w:ind w:left="0"/>
+              <w:jc w:val="both"/>
+              <w:rPr>
+                <w:rFonts w:ascii="Arial" w:hAnsi="Arial" w:cs="Arial"/>
+                <w:szCs w:val="24"/>
+              </w:rPr>
+            </w:pPr>
+          </w:p>
+        </w:tc>
+        <w:tc>
+          <w:tcPr>
+            <w:tcW w:w="2451" w:type="dxa"/>
+          </w:tcPr>
+          <w:p>
+            <w:pPr>
+              <w:tabs>
+                <w:tab w:val="left" w:pos="1271"/>
+              </w:tabs>
+              <w:spacing w:line="360" w:lineRule="auto"/>
+              <w:jc w:val="center"/>
+              <w:rPr>
+                <w:rFonts w:ascii="Arial" w:hAnsi="Arial" w:cs="Arial"/>
+                <w:sz w:val="24"/>
+                <w:szCs w:val="24"/>
+              </w:rPr>
+            </w:pPr>
+            <w:r>
+              <w:rPr>
+                <w:rFonts w:ascii="Arial" w:hAnsi="Arial" w:cs="Arial"/>
+                <w:sz w:val="24"/>
+                <w:szCs w:val="24"/>
+              </w:rPr>
+              <w:t>05-10-16 (2 horas)</w:t>
+            </w:r>
+          </w:p>
+        </w:tc>
+        <w:tc>
+          <w:tcPr>
+            <w:tcW w:w="2346" w:type="dxa"/>
+          </w:tcPr>
+          <w:p>
+            <w:pPr>
+              <w:pStyle w:val="Prrafodelista"/>
+              <w:spacing w:line="360" w:lineRule="auto"/>
+              <w:ind w:left="0"/>
+              <w:jc w:val="center"/>
+              <w:rPr>
+                <w:rFonts w:ascii="Arial" w:hAnsi="Arial" w:cs="Arial"/>
+                <w:szCs w:val="24"/>
+              </w:rPr>
+            </w:pPr>
+            <w:r>
+              <w:rPr>
+                <w:rFonts w:ascii="Arial" w:hAnsi="Arial" w:cs="Arial"/>
+                <w:szCs w:val="24"/>
+              </w:rPr>
+              <w:t>07-10-16</w:t>
+            </w:r>
+          </w:p>
+        </w:tc>
+      </w:tr>
+      <w:tr>
+        <w:tc>
+          <w:tcPr>
+            <w:tcW w:w="4796" w:type="dxa"/>
+          </w:tcPr>
+          <w:p>
+            <w:pPr>
+              <w:spacing w:line="360" w:lineRule="auto"/>
+              <w:jc w:val="center"/>
+              <w:rPr>
+                <w:rFonts w:ascii="Arial" w:hAnsi="Arial" w:cs="Arial"/>
+                <w:sz w:val="24"/>
+                <w:szCs w:val="24"/>
+              </w:rPr>
+            </w:pPr>
+            <w:r>
+              <w:rPr>
+                <w:rFonts w:ascii="Arial" w:hAnsi="Arial" w:cs="Arial"/>
+                <w:sz w:val="24"/>
+                <w:szCs w:val="24"/>
+              </w:rPr>
+              <w:t>UML (secuencias)</w:t>
+            </w:r>
+          </w:p>
+        </w:tc>
+        <w:tc>
+          <w:tcPr>
+            <w:tcW w:w="4797" w:type="dxa"/>
+          </w:tcPr>
+          <w:p>
+            <w:pPr>
+              <w:pStyle w:val="Prrafodelista"/>
+              <w:spacing w:line="360" w:lineRule="auto"/>
+              <w:ind w:left="0"/>
+              <w:jc w:val="both"/>
+              <w:rPr>
+                <w:rFonts w:ascii="Arial" w:hAnsi="Arial" w:cs="Arial"/>
+                <w:szCs w:val="24"/>
+              </w:rPr>
+            </w:pPr>
+          </w:p>
+        </w:tc>
+        <w:tc>
+          <w:tcPr>
+            <w:tcW w:w="2451" w:type="dxa"/>
+          </w:tcPr>
+          <w:p>
+            <w:pPr>
+              <w:tabs>
+                <w:tab w:val="left" w:pos="1271"/>
+              </w:tabs>
+              <w:spacing w:line="360" w:lineRule="auto"/>
+              <w:jc w:val="center"/>
+              <w:rPr>
+                <w:rFonts w:ascii="Arial" w:hAnsi="Arial" w:cs="Arial"/>
+                <w:szCs w:val="24"/>
+              </w:rPr>
+            </w:pPr>
+            <w:r>
+              <w:rPr>
+                <w:rFonts w:ascii="Arial" w:hAnsi="Arial" w:cs="Arial"/>
+                <w:szCs w:val="24"/>
+              </w:rPr>
+              <w:t>01-11-16(1 hora)</w:t>
+            </w:r>
+          </w:p>
+        </w:tc>
+        <w:tc>
+          <w:tcPr>
+            <w:tcW w:w="2346" w:type="dxa"/>
+          </w:tcPr>
+          <w:p>
+            <w:pPr>
+              <w:pStyle w:val="Prrafodelista"/>
+              <w:spacing w:line="360" w:lineRule="auto"/>
+              <w:ind w:left="0"/>
+              <w:jc w:val="center"/>
+              <w:rPr>
+                <w:rFonts w:ascii="Arial" w:hAnsi="Arial" w:cs="Arial"/>
+                <w:szCs w:val="24"/>
+              </w:rPr>
+            </w:pPr>
+            <w:r>
+              <w:rPr>
+                <w:rFonts w:ascii="Arial" w:hAnsi="Arial" w:cs="Arial"/>
+                <w:szCs w:val="24"/>
+              </w:rPr>
+              <w:t>01-11-16</w:t>
+            </w:r>
+          </w:p>
+        </w:tc>
+      </w:tr>
+      <w:tr>
+        <w:tc>
+          <w:tcPr>
+            <w:tcW w:w="4796" w:type="dxa"/>
+          </w:tcPr>
+          <w:p>
+            <w:pPr>
+              <w:spacing w:line="360" w:lineRule="auto"/>
+              <w:jc w:val="center"/>
+              <w:rPr>
+                <w:rFonts w:ascii="Arial" w:hAnsi="Arial" w:cs="Arial"/>
+                <w:sz w:val="24"/>
+                <w:szCs w:val="24"/>
+              </w:rPr>
+            </w:pPr>
+            <w:r>
+              <w:rPr>
+                <w:rFonts w:ascii="Arial" w:hAnsi="Arial" w:cs="Arial"/>
+                <w:sz w:val="24"/>
+                <w:szCs w:val="24"/>
+              </w:rPr>
+              <w:t>UML (control)</w:t>
+            </w:r>
+          </w:p>
+        </w:tc>
+        <w:tc>
+          <w:tcPr>
+            <w:tcW w:w="4797" w:type="dxa"/>
+          </w:tcPr>
+          <w:p>
+            <w:pPr>
+              <w:pStyle w:val="Prrafodelista"/>
+              <w:spacing w:line="360" w:lineRule="auto"/>
+              <w:ind w:left="0"/>
+              <w:jc w:val="both"/>
+              <w:rPr>
+                <w:rFonts w:ascii="Arial" w:hAnsi="Arial" w:cs="Arial"/>
+                <w:szCs w:val="24"/>
+              </w:rPr>
+            </w:pPr>
+          </w:p>
+        </w:tc>
+        <w:tc>
+          <w:tcPr>
+            <w:tcW w:w="2451" w:type="dxa"/>
+          </w:tcPr>
+          <w:p>
+            <w:pPr>
+              <w:tabs>
+                <w:tab w:val="left" w:pos="1271"/>
+              </w:tabs>
+              <w:spacing w:line="360" w:lineRule="auto"/>
+              <w:jc w:val="center"/>
+              <w:rPr>
+                <w:rFonts w:ascii="Arial" w:hAnsi="Arial" w:cs="Arial"/>
+                <w:szCs w:val="24"/>
+              </w:rPr>
+            </w:pPr>
+            <w:r>
+              <w:rPr>
+                <w:rFonts w:ascii="Arial" w:hAnsi="Arial" w:cs="Arial"/>
+                <w:szCs w:val="24"/>
+              </w:rPr>
+              <w:t>01-11-16</w:t>
+            </w:r>
+            <w:r>
+              <w:rPr>
+                <w:rFonts w:ascii="Arial" w:hAnsi="Arial" w:cs="Arial"/>
+                <w:szCs w:val="24"/>
+              </w:rPr>
+              <w:t xml:space="preserve"> (1 hora)</w:t>
+            </w:r>
+          </w:p>
+        </w:tc>
+        <w:tc>
+          <w:tcPr>
+            <w:tcW w:w="2346" w:type="dxa"/>
+          </w:tcPr>
+          <w:p>
+            <w:pPr>
+              <w:pStyle w:val="Prrafodelista"/>
+              <w:spacing w:line="360" w:lineRule="auto"/>
+              <w:ind w:left="0"/>
+              <w:jc w:val="center"/>
+              <w:rPr>
+                <w:rFonts w:ascii="Arial" w:hAnsi="Arial" w:cs="Arial"/>
+                <w:szCs w:val="24"/>
+              </w:rPr>
+            </w:pPr>
+            <w:r>
+              <w:rPr>
+                <w:rFonts w:ascii="Arial" w:hAnsi="Arial" w:cs="Arial"/>
+                <w:szCs w:val="24"/>
+              </w:rPr>
+              <w:t>01-11-16</w:t>
+            </w:r>
+          </w:p>
+        </w:tc>
+      </w:tr>
+      <w:tr>
+        <w:tc>
+          <w:tcPr>
+            <w:tcW w:w="14390" w:type="dxa"/>
+            <w:gridSpan w:val="4"/>
+          </w:tcPr>
+          <w:p>
+            <w:pPr>
+              <w:tabs>
+                <w:tab w:val="left" w:pos="1271"/>
+              </w:tabs>
+              <w:spacing w:line="360" w:lineRule="auto"/>
+              <w:jc w:val="center"/>
+              <w:rPr>
+                <w:rFonts w:ascii="Arial" w:hAnsi="Arial" w:cs="Arial"/>
+                <w:sz w:val="24"/>
+                <w:szCs w:val="24"/>
+              </w:rPr>
+            </w:pPr>
+            <w:r>
+              <w:rPr>
+                <w:rFonts w:ascii="Arial" w:hAnsi="Arial" w:cs="Arial"/>
+                <w:sz w:val="24"/>
+                <w:szCs w:val="24"/>
+              </w:rPr>
+              <w:t>CONSTRUCCIÓN</w:t>
+            </w:r>
+            <w:r>
+              <w:rPr>
+                <w:rFonts w:ascii="Arial" w:hAnsi="Arial" w:cs="Arial"/>
+                <w:sz w:val="24"/>
+                <w:szCs w:val="24"/>
+              </w:rPr>
+              <w:t xml:space="preserve"> DEL PROYECTO</w:t>
+            </w:r>
+          </w:p>
+        </w:tc>
+      </w:tr>
+      <w:tr>
+        <w:tc>
+          <w:tcPr>
+            <w:tcW w:w="4796" w:type="dxa"/>
+          </w:tcPr>
+          <w:p>
+            <w:pPr>
+              <w:spacing w:line="360" w:lineRule="auto"/>
+              <w:jc w:val="center"/>
+              <w:rPr>
+                <w:rFonts w:ascii="Arial" w:hAnsi="Arial" w:cs="Arial"/>
+                <w:sz w:val="24"/>
+                <w:szCs w:val="24"/>
+              </w:rPr>
+            </w:pPr>
+            <w:r>
+              <w:rPr>
+                <w:rFonts w:ascii="Arial" w:hAnsi="Arial" w:cs="Arial"/>
+                <w:sz w:val="24"/>
+                <w:szCs w:val="24"/>
+              </w:rPr>
+              <w:t xml:space="preserve">Visualizar herramienta para </w:t>
+            </w:r>
+            <w:proofErr w:type="spellStart"/>
+            <w:r>
+              <w:rPr>
+                <w:rFonts w:ascii="Arial" w:hAnsi="Arial" w:cs="Arial"/>
+                <w:sz w:val="24"/>
+                <w:szCs w:val="24"/>
+              </w:rPr>
+              <w:t>Kanban</w:t>
+            </w:r>
+            <w:proofErr w:type="spellEnd"/>
+            <w:r>
+              <w:rPr>
+                <w:rFonts w:ascii="Arial" w:hAnsi="Arial" w:cs="Arial"/>
+                <w:sz w:val="24"/>
+                <w:szCs w:val="24"/>
+              </w:rPr>
+              <w:t>.</w:t>
+            </w:r>
+          </w:p>
+        </w:tc>
+        <w:tc>
+          <w:tcPr>
+            <w:tcW w:w="4797" w:type="dxa"/>
+          </w:tcPr>
+          <w:p>
+            <w:pPr>
+              <w:pStyle w:val="Prrafodelista"/>
+              <w:spacing w:line="360" w:lineRule="auto"/>
+              <w:ind w:left="0"/>
+              <w:jc w:val="both"/>
+              <w:rPr>
+                <w:rFonts w:ascii="Arial" w:hAnsi="Arial" w:cs="Arial"/>
+                <w:szCs w:val="24"/>
+              </w:rPr>
+            </w:pPr>
+            <w:r>
+              <w:rPr>
+                <w:rFonts w:ascii="Arial" w:hAnsi="Arial" w:cs="Arial"/>
+                <w:szCs w:val="24"/>
+              </w:rPr>
+              <w:t xml:space="preserve">Se investigará una herramienta para realizar </w:t>
+            </w:r>
+            <w:proofErr w:type="spellStart"/>
+            <w:r>
+              <w:rPr>
+                <w:rFonts w:ascii="Arial" w:hAnsi="Arial" w:cs="Arial"/>
+                <w:szCs w:val="24"/>
+              </w:rPr>
+              <w:t>scrum</w:t>
+            </w:r>
+            <w:proofErr w:type="spellEnd"/>
+            <w:r>
+              <w:rPr>
+                <w:rFonts w:ascii="Arial" w:hAnsi="Arial" w:cs="Arial"/>
+                <w:szCs w:val="24"/>
+              </w:rPr>
+              <w:t>, y se buscarán tutoriales para entenderle un poco más.</w:t>
+            </w:r>
+          </w:p>
+        </w:tc>
+        <w:tc>
+          <w:tcPr>
+            <w:tcW w:w="2451" w:type="dxa"/>
+          </w:tcPr>
+          <w:p>
+            <w:pPr>
+              <w:tabs>
+                <w:tab w:val="left" w:pos="1271"/>
+              </w:tabs>
+              <w:spacing w:line="360" w:lineRule="auto"/>
+              <w:jc w:val="center"/>
+              <w:rPr>
+                <w:rFonts w:ascii="Arial" w:hAnsi="Arial" w:cs="Arial"/>
+                <w:sz w:val="24"/>
+                <w:szCs w:val="24"/>
+              </w:rPr>
+            </w:pPr>
+            <w:r>
+              <w:rPr>
+                <w:rFonts w:ascii="Arial" w:hAnsi="Arial" w:cs="Arial"/>
+                <w:sz w:val="24"/>
+                <w:szCs w:val="24"/>
+              </w:rPr>
+              <w:t>28-10-16 (2 horas)</w:t>
+            </w:r>
+          </w:p>
+        </w:tc>
+        <w:tc>
+          <w:tcPr>
+            <w:tcW w:w="2346" w:type="dxa"/>
+          </w:tcPr>
+          <w:p>
+            <w:pPr>
+              <w:pStyle w:val="Prrafodelista"/>
+              <w:spacing w:line="360" w:lineRule="auto"/>
+              <w:ind w:left="0"/>
+              <w:jc w:val="center"/>
+              <w:rPr>
+                <w:rFonts w:ascii="Arial" w:hAnsi="Arial" w:cs="Arial"/>
+                <w:szCs w:val="24"/>
+              </w:rPr>
+            </w:pPr>
+            <w:r>
+              <w:rPr>
+                <w:rFonts w:ascii="Arial" w:hAnsi="Arial" w:cs="Arial"/>
+                <w:szCs w:val="24"/>
+              </w:rPr>
+              <w:t>30-10-16</w:t>
+            </w:r>
+          </w:p>
+        </w:tc>
+      </w:tr>
+      <w:tr>
+        <w:tc>
+          <w:tcPr>
+            <w:tcW w:w="14390" w:type="dxa"/>
+            <w:gridSpan w:val="4"/>
+          </w:tcPr>
+          <w:p>
+            <w:pPr>
+              <w:pStyle w:val="Prrafodelista"/>
+              <w:spacing w:line="360" w:lineRule="auto"/>
+              <w:ind w:left="0"/>
+              <w:jc w:val="center"/>
+              <w:rPr>
+                <w:rFonts w:ascii="Arial" w:hAnsi="Arial" w:cs="Arial"/>
+                <w:szCs w:val="24"/>
+              </w:rPr>
+            </w:pPr>
+            <w:r>
+              <w:rPr>
+                <w:rFonts w:ascii="Arial" w:hAnsi="Arial" w:cs="Arial"/>
+                <w:szCs w:val="24"/>
+              </w:rPr>
+              <w:t>HARDWARE</w:t>
+            </w:r>
+          </w:p>
+        </w:tc>
+      </w:tr>
+      <w:tr>
+        <w:tc>
+          <w:tcPr>
+            <w:tcW w:w="4796" w:type="dxa"/>
+          </w:tcPr>
+          <w:p>
+            <w:pPr>
+              <w:spacing w:line="360" w:lineRule="auto"/>
+              <w:jc w:val="center"/>
+              <w:rPr>
+                <w:rFonts w:ascii="Arial" w:hAnsi="Arial" w:cs="Arial"/>
+                <w:sz w:val="24"/>
+                <w:szCs w:val="24"/>
+              </w:rPr>
+            </w:pPr>
+            <w:r>
+              <w:rPr>
+                <w:rFonts w:ascii="Arial" w:hAnsi="Arial" w:cs="Arial"/>
+                <w:sz w:val="24"/>
+                <w:szCs w:val="24"/>
+              </w:rPr>
+              <w:t>Compra de materiales</w:t>
+            </w:r>
+          </w:p>
+        </w:tc>
+        <w:tc>
+          <w:tcPr>
+            <w:tcW w:w="4797" w:type="dxa"/>
+          </w:tcPr>
+          <w:p>
+            <w:pPr>
+              <w:pStyle w:val="Prrafodelista"/>
+              <w:spacing w:line="360" w:lineRule="auto"/>
+              <w:ind w:left="0"/>
+              <w:jc w:val="both"/>
+              <w:rPr>
+                <w:rFonts w:ascii="Arial" w:hAnsi="Arial" w:cs="Arial"/>
+                <w:szCs w:val="24"/>
+              </w:rPr>
+            </w:pPr>
+            <w:r>
+              <w:rPr>
+                <w:rFonts w:ascii="Arial" w:hAnsi="Arial" w:cs="Arial"/>
+                <w:szCs w:val="24"/>
+              </w:rPr>
+              <w:t>Se irán a comprar todos los materiales necesarios.</w:t>
+            </w:r>
+          </w:p>
+        </w:tc>
+        <w:tc>
+          <w:tcPr>
+            <w:tcW w:w="2451" w:type="dxa"/>
+          </w:tcPr>
+          <w:p>
+            <w:pPr>
+              <w:tabs>
+                <w:tab w:val="left" w:pos="1271"/>
+              </w:tabs>
+              <w:spacing w:line="360" w:lineRule="auto"/>
+              <w:jc w:val="center"/>
+              <w:rPr>
+                <w:rFonts w:ascii="Arial" w:hAnsi="Arial" w:cs="Arial"/>
+                <w:sz w:val="24"/>
+                <w:szCs w:val="24"/>
+              </w:rPr>
+            </w:pPr>
+            <w:r>
+              <w:rPr>
+                <w:rFonts w:ascii="Arial" w:hAnsi="Arial" w:cs="Arial"/>
+                <w:sz w:val="24"/>
+                <w:szCs w:val="24"/>
+              </w:rPr>
+              <w:t>31-10-16 (1 hora)</w:t>
+            </w:r>
+          </w:p>
+        </w:tc>
+        <w:tc>
+          <w:tcPr>
+            <w:tcW w:w="2346" w:type="dxa"/>
+          </w:tcPr>
+          <w:p>
+            <w:pPr>
+              <w:pStyle w:val="Prrafodelista"/>
+              <w:spacing w:line="360" w:lineRule="auto"/>
+              <w:ind w:left="0"/>
+              <w:jc w:val="center"/>
+              <w:rPr>
+                <w:rFonts w:ascii="Arial" w:hAnsi="Arial" w:cs="Arial"/>
+                <w:szCs w:val="24"/>
+              </w:rPr>
+            </w:pPr>
+            <w:r>
+              <w:rPr>
+                <w:rFonts w:ascii="Arial" w:hAnsi="Arial" w:cs="Arial"/>
+                <w:szCs w:val="24"/>
+              </w:rPr>
+              <w:t>31-10-16</w:t>
+            </w:r>
+          </w:p>
+        </w:tc>
+      </w:tr>
+      <w:tr>
+        <w:tc>
+          <w:tcPr>
+            <w:tcW w:w="4796" w:type="dxa"/>
+          </w:tcPr>
+          <w:p>
+            <w:pPr>
+              <w:spacing w:line="360" w:lineRule="auto"/>
+              <w:jc w:val="center"/>
+              <w:rPr>
+                <w:rFonts w:ascii="Arial" w:hAnsi="Arial" w:cs="Arial"/>
+                <w:szCs w:val="24"/>
+              </w:rPr>
+            </w:pPr>
+            <w:r>
+              <w:rPr>
+                <w:rFonts w:ascii="Arial" w:hAnsi="Arial" w:cs="Arial"/>
+                <w:szCs w:val="24"/>
+              </w:rPr>
+              <w:t>Diseñar circuito de luces.</w:t>
+            </w:r>
+          </w:p>
+        </w:tc>
+        <w:tc>
+          <w:tcPr>
+            <w:tcW w:w="4797" w:type="dxa"/>
+          </w:tcPr>
+          <w:p>
+            <w:pPr>
+              <w:pStyle w:val="Prrafodelista"/>
+              <w:spacing w:line="360" w:lineRule="auto"/>
+              <w:ind w:left="0"/>
+              <w:jc w:val="both"/>
+              <w:rPr>
+                <w:rFonts w:ascii="Arial" w:hAnsi="Arial" w:cs="Arial"/>
+                <w:szCs w:val="24"/>
+              </w:rPr>
+            </w:pPr>
+            <w:r>
+              <w:rPr>
+                <w:rFonts w:ascii="Arial" w:hAnsi="Arial" w:cs="Arial"/>
+                <w:szCs w:val="24"/>
+              </w:rPr>
+              <w:t>Se diseñará e investigará el circuito que se va a armar.</w:t>
+            </w:r>
+          </w:p>
+        </w:tc>
+        <w:tc>
+          <w:tcPr>
+            <w:tcW w:w="2451" w:type="dxa"/>
+          </w:tcPr>
+          <w:p>
+            <w:pPr>
+              <w:tabs>
+                <w:tab w:val="left" w:pos="1271"/>
+              </w:tabs>
+              <w:spacing w:line="360" w:lineRule="auto"/>
+              <w:jc w:val="center"/>
+              <w:rPr>
+                <w:rFonts w:ascii="Arial" w:hAnsi="Arial" w:cs="Arial"/>
+                <w:szCs w:val="24"/>
+              </w:rPr>
+            </w:pPr>
+            <w:r>
+              <w:rPr>
+                <w:rFonts w:ascii="Arial" w:hAnsi="Arial" w:cs="Arial"/>
+                <w:szCs w:val="24"/>
+              </w:rPr>
+              <w:t>31-10-16 (1 hora)</w:t>
+            </w:r>
+          </w:p>
+        </w:tc>
+        <w:tc>
+          <w:tcPr>
+            <w:tcW w:w="2346" w:type="dxa"/>
+          </w:tcPr>
+          <w:p>
+            <w:pPr>
+              <w:pStyle w:val="Prrafodelista"/>
+              <w:spacing w:line="360" w:lineRule="auto"/>
+              <w:ind w:left="0"/>
+              <w:jc w:val="center"/>
+              <w:rPr>
+                <w:rFonts w:ascii="Arial" w:hAnsi="Arial" w:cs="Arial"/>
+                <w:szCs w:val="24"/>
+              </w:rPr>
+            </w:pPr>
+            <w:r>
+              <w:rPr>
+                <w:rFonts w:ascii="Arial" w:hAnsi="Arial" w:cs="Arial"/>
+                <w:szCs w:val="24"/>
+              </w:rPr>
+              <w:t>31-10-16</w:t>
+            </w:r>
+          </w:p>
+        </w:tc>
+      </w:tr>
+      <w:tr>
+        <w:tc>
+          <w:tcPr>
+            <w:tcW w:w="4796" w:type="dxa"/>
+          </w:tcPr>
+          <w:p>
+            <w:pPr>
+              <w:spacing w:line="360" w:lineRule="auto"/>
+              <w:jc w:val="center"/>
+              <w:rPr>
+                <w:rFonts w:ascii="Arial" w:hAnsi="Arial" w:cs="Arial"/>
+                <w:szCs w:val="24"/>
+              </w:rPr>
+            </w:pPr>
+            <w:r>
+              <w:rPr>
+                <w:rFonts w:ascii="Arial" w:hAnsi="Arial" w:cs="Arial"/>
+                <w:szCs w:val="24"/>
+              </w:rPr>
+              <w:t>Sistema de luces.</w:t>
+            </w:r>
+          </w:p>
+        </w:tc>
+        <w:tc>
+          <w:tcPr>
+            <w:tcW w:w="4797" w:type="dxa"/>
+          </w:tcPr>
+          <w:p>
+            <w:pPr>
+              <w:pStyle w:val="Prrafodelista"/>
+              <w:spacing w:line="360" w:lineRule="auto"/>
+              <w:ind w:left="0"/>
+              <w:jc w:val="both"/>
+              <w:rPr>
+                <w:rFonts w:ascii="Arial" w:hAnsi="Arial" w:cs="Arial"/>
+                <w:szCs w:val="24"/>
+              </w:rPr>
+            </w:pPr>
+            <w:r>
+              <w:rPr>
+                <w:rFonts w:ascii="Arial" w:hAnsi="Arial" w:cs="Arial"/>
+                <w:szCs w:val="24"/>
+              </w:rPr>
+              <w:t>Elaborar el sistema de luces automático.</w:t>
+            </w:r>
+          </w:p>
+        </w:tc>
+        <w:tc>
+          <w:tcPr>
+            <w:tcW w:w="2451" w:type="dxa"/>
+          </w:tcPr>
+          <w:p>
+            <w:pPr>
+              <w:tabs>
+                <w:tab w:val="left" w:pos="1271"/>
+              </w:tabs>
+              <w:spacing w:line="360" w:lineRule="auto"/>
+              <w:jc w:val="center"/>
+              <w:rPr>
+                <w:rFonts w:ascii="Arial" w:hAnsi="Arial" w:cs="Arial"/>
+                <w:szCs w:val="24"/>
+              </w:rPr>
+            </w:pPr>
+            <w:r>
+              <w:rPr>
+                <w:rFonts w:ascii="Arial" w:hAnsi="Arial" w:cs="Arial"/>
+                <w:szCs w:val="24"/>
+              </w:rPr>
+              <w:t>01-11-16 (2 horas)</w:t>
+            </w:r>
+          </w:p>
+        </w:tc>
+        <w:tc>
+          <w:tcPr>
+            <w:tcW w:w="2346" w:type="dxa"/>
+          </w:tcPr>
+          <w:p>
+            <w:pPr>
+              <w:pStyle w:val="Prrafodelista"/>
+              <w:spacing w:line="360" w:lineRule="auto"/>
+              <w:ind w:left="0"/>
+              <w:jc w:val="center"/>
+              <w:rPr>
+                <w:rFonts w:ascii="Arial" w:hAnsi="Arial" w:cs="Arial"/>
+                <w:szCs w:val="24"/>
+              </w:rPr>
+            </w:pPr>
+            <w:r>
+              <w:rPr>
+                <w:rFonts w:ascii="Arial" w:hAnsi="Arial" w:cs="Arial"/>
+                <w:szCs w:val="24"/>
+              </w:rPr>
+              <w:t>02-11-16</w:t>
+            </w:r>
+          </w:p>
+        </w:tc>
+      </w:tr>
+      <w:tr>
+        <w:tc>
+          <w:tcPr>
+            <w:tcW w:w="4796" w:type="dxa"/>
+          </w:tcPr>
+          <w:p>
+            <w:pPr>
+              <w:spacing w:line="360" w:lineRule="auto"/>
+              <w:jc w:val="center"/>
+              <w:rPr>
+                <w:rFonts w:ascii="Arial" w:hAnsi="Arial" w:cs="Arial"/>
+                <w:szCs w:val="24"/>
+              </w:rPr>
+            </w:pPr>
+            <w:r>
+              <w:rPr>
+                <w:rFonts w:ascii="Arial" w:hAnsi="Arial" w:cs="Arial"/>
+                <w:szCs w:val="24"/>
+              </w:rPr>
+              <w:t>Ensamblar el sistema de luces al carrito.</w:t>
+            </w:r>
+          </w:p>
+        </w:tc>
+        <w:tc>
+          <w:tcPr>
+            <w:tcW w:w="4797" w:type="dxa"/>
+          </w:tcPr>
+          <w:p>
+            <w:pPr>
+              <w:pStyle w:val="Prrafodelista"/>
+              <w:spacing w:line="360" w:lineRule="auto"/>
+              <w:ind w:left="0"/>
+              <w:jc w:val="both"/>
+              <w:rPr>
+                <w:rFonts w:ascii="Arial" w:hAnsi="Arial" w:cs="Arial"/>
+                <w:szCs w:val="24"/>
+              </w:rPr>
+            </w:pPr>
+            <w:r>
+              <w:rPr>
+                <w:rFonts w:ascii="Arial" w:hAnsi="Arial" w:cs="Arial"/>
+                <w:szCs w:val="24"/>
+              </w:rPr>
+              <w:t>Se instalará el sistema automático de luces al carrito ya realizado anteriormente.</w:t>
+            </w:r>
+          </w:p>
+        </w:tc>
+        <w:tc>
+          <w:tcPr>
+            <w:tcW w:w="2451" w:type="dxa"/>
+          </w:tcPr>
+          <w:p>
+            <w:pPr>
+              <w:tabs>
+                <w:tab w:val="left" w:pos="1271"/>
+              </w:tabs>
+              <w:spacing w:line="360" w:lineRule="auto"/>
+              <w:jc w:val="center"/>
+              <w:rPr>
+                <w:rFonts w:ascii="Arial" w:hAnsi="Arial" w:cs="Arial"/>
+                <w:szCs w:val="24"/>
+              </w:rPr>
+            </w:pPr>
+            <w:r>
+              <w:rPr>
+                <w:rFonts w:ascii="Arial" w:hAnsi="Arial" w:cs="Arial"/>
+                <w:szCs w:val="24"/>
+              </w:rPr>
+              <w:t xml:space="preserve">03-11-16 (2 horas) </w:t>
+            </w:r>
+          </w:p>
+        </w:tc>
+        <w:tc>
+          <w:tcPr>
+            <w:tcW w:w="2346" w:type="dxa"/>
+          </w:tcPr>
+          <w:p>
+            <w:pPr>
+              <w:pStyle w:val="Prrafodelista"/>
+              <w:spacing w:line="360" w:lineRule="auto"/>
+              <w:ind w:left="0"/>
+              <w:jc w:val="center"/>
+              <w:rPr>
+                <w:rFonts w:ascii="Arial" w:hAnsi="Arial" w:cs="Arial"/>
+                <w:szCs w:val="24"/>
+              </w:rPr>
+            </w:pPr>
+            <w:r>
+              <w:rPr>
+                <w:rFonts w:ascii="Arial" w:hAnsi="Arial" w:cs="Arial"/>
+                <w:szCs w:val="24"/>
+              </w:rPr>
+              <w:t>05-11-16</w:t>
+            </w:r>
+          </w:p>
+        </w:tc>
+      </w:tr>
+      <w:tr>
+        <w:tc>
+          <w:tcPr>
+            <w:tcW w:w="4796" w:type="dxa"/>
+          </w:tcPr>
+          <w:p>
+            <w:pPr>
+              <w:spacing w:line="360" w:lineRule="auto"/>
+              <w:jc w:val="center"/>
+              <w:rPr>
+                <w:rFonts w:ascii="Arial" w:hAnsi="Arial" w:cs="Arial"/>
+                <w:szCs w:val="24"/>
+              </w:rPr>
+            </w:pPr>
+            <w:r>
+              <w:rPr>
+                <w:rFonts w:ascii="Arial" w:hAnsi="Arial" w:cs="Arial"/>
+                <w:szCs w:val="24"/>
+              </w:rPr>
+              <w:t xml:space="preserve">Diseñar circuito de </w:t>
+            </w:r>
+            <w:r>
+              <w:rPr>
+                <w:rFonts w:ascii="Arial" w:hAnsi="Arial" w:cs="Arial"/>
+                <w:szCs w:val="24"/>
+              </w:rPr>
+              <w:t>sistema de velocidad</w:t>
+            </w:r>
+            <w:r>
+              <w:rPr>
+                <w:rFonts w:ascii="Arial" w:hAnsi="Arial" w:cs="Arial"/>
+                <w:szCs w:val="24"/>
+              </w:rPr>
+              <w:t>.</w:t>
+            </w:r>
+          </w:p>
+        </w:tc>
+        <w:tc>
+          <w:tcPr>
+            <w:tcW w:w="4797" w:type="dxa"/>
+          </w:tcPr>
+          <w:p>
+            <w:pPr>
+              <w:pStyle w:val="Prrafodelista"/>
+              <w:spacing w:line="360" w:lineRule="auto"/>
+              <w:ind w:left="0"/>
+              <w:jc w:val="both"/>
+              <w:rPr>
+                <w:rFonts w:ascii="Arial" w:hAnsi="Arial" w:cs="Arial"/>
+                <w:szCs w:val="24"/>
+              </w:rPr>
+            </w:pPr>
+            <w:r>
+              <w:rPr>
+                <w:rFonts w:ascii="Arial" w:hAnsi="Arial" w:cs="Arial"/>
+                <w:szCs w:val="24"/>
+              </w:rPr>
+              <w:t>Se diseñará e investigará el circuito que se va a armar.</w:t>
+            </w:r>
+          </w:p>
+        </w:tc>
+        <w:tc>
+          <w:tcPr>
+            <w:tcW w:w="2451" w:type="dxa"/>
+          </w:tcPr>
+          <w:p>
+            <w:pPr>
+              <w:tabs>
+                <w:tab w:val="left" w:pos="1271"/>
+              </w:tabs>
+              <w:spacing w:line="360" w:lineRule="auto"/>
+              <w:jc w:val="center"/>
+              <w:rPr>
+                <w:rFonts w:ascii="Arial" w:hAnsi="Arial" w:cs="Arial"/>
+                <w:szCs w:val="24"/>
+              </w:rPr>
+            </w:pPr>
+            <w:r>
+              <w:rPr>
+                <w:rFonts w:ascii="Arial" w:hAnsi="Arial" w:cs="Arial"/>
+                <w:szCs w:val="24"/>
+              </w:rPr>
+              <w:t>07</w:t>
+            </w:r>
+            <w:r>
+              <w:rPr>
+                <w:rFonts w:ascii="Arial" w:hAnsi="Arial" w:cs="Arial"/>
+                <w:szCs w:val="24"/>
+              </w:rPr>
+              <w:t>-</w:t>
+            </w:r>
+            <w:r>
+              <w:rPr>
+                <w:rFonts w:ascii="Arial" w:hAnsi="Arial" w:cs="Arial"/>
+                <w:szCs w:val="24"/>
+              </w:rPr>
+              <w:t>11</w:t>
+            </w:r>
+            <w:r>
+              <w:rPr>
+                <w:rFonts w:ascii="Arial" w:hAnsi="Arial" w:cs="Arial"/>
+                <w:szCs w:val="24"/>
+              </w:rPr>
+              <w:t>-16 (1 hora)</w:t>
+            </w:r>
+          </w:p>
+        </w:tc>
+        <w:tc>
+          <w:tcPr>
+            <w:tcW w:w="2346" w:type="dxa"/>
+          </w:tcPr>
+          <w:p>
+            <w:pPr>
+              <w:pStyle w:val="Prrafodelista"/>
+              <w:spacing w:line="360" w:lineRule="auto"/>
+              <w:ind w:left="0"/>
+              <w:jc w:val="center"/>
+              <w:rPr>
+                <w:rFonts w:ascii="Arial" w:hAnsi="Arial" w:cs="Arial"/>
+                <w:szCs w:val="24"/>
+              </w:rPr>
+            </w:pPr>
+            <w:r>
+              <w:rPr>
+                <w:rFonts w:ascii="Arial" w:hAnsi="Arial" w:cs="Arial"/>
+                <w:szCs w:val="24"/>
+              </w:rPr>
+              <w:t>07</w:t>
+            </w:r>
+            <w:r>
+              <w:rPr>
+                <w:rFonts w:ascii="Arial" w:hAnsi="Arial" w:cs="Arial"/>
+                <w:szCs w:val="24"/>
+              </w:rPr>
+              <w:t>-1</w:t>
+            </w:r>
+            <w:r>
+              <w:rPr>
+                <w:rFonts w:ascii="Arial" w:hAnsi="Arial" w:cs="Arial"/>
+                <w:szCs w:val="24"/>
+              </w:rPr>
+              <w:t>1</w:t>
+            </w:r>
+            <w:r>
+              <w:rPr>
+                <w:rFonts w:ascii="Arial" w:hAnsi="Arial" w:cs="Arial"/>
+                <w:szCs w:val="24"/>
+              </w:rPr>
+              <w:t>-16</w:t>
+            </w:r>
+          </w:p>
+        </w:tc>
+      </w:tr>
+      <w:tr>
+        <w:tc>
+          <w:tcPr>
+            <w:tcW w:w="4796" w:type="dxa"/>
+          </w:tcPr>
+          <w:p>
+            <w:pPr>
+              <w:spacing w:line="360" w:lineRule="auto"/>
+              <w:jc w:val="center"/>
+              <w:rPr>
+                <w:rFonts w:ascii="Arial" w:hAnsi="Arial" w:cs="Arial"/>
+                <w:szCs w:val="24"/>
+              </w:rPr>
+            </w:pPr>
+            <w:r>
+              <w:rPr>
+                <w:rFonts w:ascii="Arial" w:hAnsi="Arial" w:cs="Arial"/>
+                <w:szCs w:val="24"/>
+              </w:rPr>
+              <w:t>Sistema de velocidad.</w:t>
+            </w:r>
+          </w:p>
+        </w:tc>
+        <w:tc>
+          <w:tcPr>
+            <w:tcW w:w="4797" w:type="dxa"/>
+          </w:tcPr>
+          <w:p>
+            <w:pPr>
+              <w:pStyle w:val="Prrafodelista"/>
+              <w:spacing w:line="360" w:lineRule="auto"/>
+              <w:ind w:left="0"/>
+              <w:jc w:val="both"/>
+              <w:rPr>
+                <w:rFonts w:ascii="Arial" w:hAnsi="Arial" w:cs="Arial"/>
+                <w:szCs w:val="24"/>
+              </w:rPr>
+            </w:pPr>
+            <w:r>
+              <w:rPr>
+                <w:rFonts w:ascii="Arial" w:hAnsi="Arial" w:cs="Arial"/>
+                <w:szCs w:val="24"/>
+              </w:rPr>
+              <w:t>Elaborar con operacionales un sistema de velocidad para el carrito.</w:t>
+            </w:r>
+          </w:p>
+        </w:tc>
+        <w:tc>
+          <w:tcPr>
+            <w:tcW w:w="2451" w:type="dxa"/>
+          </w:tcPr>
+          <w:p>
+            <w:pPr>
+              <w:tabs>
+                <w:tab w:val="left" w:pos="1271"/>
+              </w:tabs>
+              <w:spacing w:line="360" w:lineRule="auto"/>
+              <w:jc w:val="center"/>
+              <w:rPr>
+                <w:rFonts w:ascii="Arial" w:hAnsi="Arial" w:cs="Arial"/>
+                <w:szCs w:val="24"/>
+              </w:rPr>
+            </w:pPr>
+            <w:r>
+              <w:rPr>
+                <w:rFonts w:ascii="Arial" w:hAnsi="Arial" w:cs="Arial"/>
+                <w:szCs w:val="24"/>
+              </w:rPr>
+              <w:t>08-11-16 (3 horas)</w:t>
+            </w:r>
+          </w:p>
+        </w:tc>
+        <w:tc>
+          <w:tcPr>
+            <w:tcW w:w="2346" w:type="dxa"/>
+          </w:tcPr>
+          <w:p>
+            <w:pPr>
+              <w:pStyle w:val="Prrafodelista"/>
+              <w:spacing w:line="360" w:lineRule="auto"/>
+              <w:ind w:left="0"/>
+              <w:jc w:val="center"/>
+              <w:rPr>
+                <w:rFonts w:ascii="Arial" w:hAnsi="Arial" w:cs="Arial"/>
+                <w:szCs w:val="24"/>
+              </w:rPr>
+            </w:pPr>
+            <w:r>
+              <w:rPr>
+                <w:rFonts w:ascii="Arial" w:hAnsi="Arial" w:cs="Arial"/>
+                <w:szCs w:val="24"/>
+              </w:rPr>
+              <w:t>11-10-16</w:t>
+            </w:r>
+          </w:p>
+        </w:tc>
+      </w:tr>
+      <w:tr>
+        <w:tc>
+          <w:tcPr>
+            <w:tcW w:w="4796" w:type="dxa"/>
+          </w:tcPr>
+          <w:p>
+            <w:pPr>
+              <w:spacing w:line="360" w:lineRule="auto"/>
+              <w:jc w:val="center"/>
+              <w:rPr>
+                <w:rFonts w:ascii="Arial" w:hAnsi="Arial" w:cs="Arial"/>
+                <w:szCs w:val="24"/>
+              </w:rPr>
+            </w:pPr>
+            <w:r>
+              <w:rPr>
+                <w:rFonts w:ascii="Arial" w:hAnsi="Arial" w:cs="Arial"/>
+                <w:szCs w:val="24"/>
+              </w:rPr>
+              <w:t>Ensamblar el sistema de velocidad al carrito.</w:t>
+            </w:r>
+          </w:p>
+        </w:tc>
+        <w:tc>
+          <w:tcPr>
+            <w:tcW w:w="4797" w:type="dxa"/>
+          </w:tcPr>
+          <w:p>
+            <w:pPr>
+              <w:pStyle w:val="Prrafodelista"/>
+              <w:spacing w:line="360" w:lineRule="auto"/>
+              <w:ind w:left="0"/>
+              <w:jc w:val="both"/>
+              <w:rPr>
+                <w:rFonts w:ascii="Arial" w:hAnsi="Arial" w:cs="Arial"/>
+                <w:szCs w:val="24"/>
+              </w:rPr>
+            </w:pPr>
+            <w:r>
+              <w:rPr>
+                <w:rFonts w:ascii="Arial" w:hAnsi="Arial" w:cs="Arial"/>
+                <w:szCs w:val="24"/>
+              </w:rPr>
+              <w:t>Instalar el sistema de velocidad al carrito y realizar las pruebas necesarias.</w:t>
+            </w:r>
+          </w:p>
+        </w:tc>
+        <w:tc>
+          <w:tcPr>
+            <w:tcW w:w="2451" w:type="dxa"/>
+          </w:tcPr>
+          <w:p>
+            <w:pPr>
+              <w:tabs>
+                <w:tab w:val="left" w:pos="1271"/>
+              </w:tabs>
+              <w:spacing w:line="360" w:lineRule="auto"/>
+              <w:jc w:val="center"/>
+              <w:rPr>
+                <w:rFonts w:ascii="Arial" w:hAnsi="Arial" w:cs="Arial"/>
+                <w:szCs w:val="24"/>
+              </w:rPr>
+            </w:pPr>
+            <w:r>
+              <w:rPr>
+                <w:rFonts w:ascii="Arial" w:hAnsi="Arial" w:cs="Arial"/>
+                <w:szCs w:val="24"/>
+              </w:rPr>
+              <w:t>12-10-16 (1 hora)</w:t>
+            </w:r>
+          </w:p>
+        </w:tc>
+        <w:tc>
+          <w:tcPr>
+            <w:tcW w:w="2346" w:type="dxa"/>
+          </w:tcPr>
+          <w:p>
+            <w:pPr>
+              <w:pStyle w:val="Prrafodelista"/>
+              <w:spacing w:line="360" w:lineRule="auto"/>
+              <w:ind w:left="0"/>
+              <w:jc w:val="center"/>
+              <w:rPr>
+                <w:rFonts w:ascii="Arial" w:hAnsi="Arial" w:cs="Arial"/>
+                <w:szCs w:val="24"/>
+              </w:rPr>
+            </w:pPr>
+            <w:r>
+              <w:rPr>
+                <w:rFonts w:ascii="Arial" w:hAnsi="Arial" w:cs="Arial"/>
+                <w:szCs w:val="24"/>
+              </w:rPr>
+              <w:t>12-10-16</w:t>
+            </w:r>
+          </w:p>
+        </w:tc>
+      </w:tr>
+      <w:tr>
+        <w:tc>
+          <w:tcPr>
+            <w:tcW w:w="4796" w:type="dxa"/>
+          </w:tcPr>
+          <w:p>
+            <w:pPr>
+              <w:spacing w:line="360" w:lineRule="auto"/>
+              <w:jc w:val="center"/>
+              <w:rPr>
+                <w:rFonts w:ascii="Arial" w:hAnsi="Arial" w:cs="Arial"/>
+                <w:szCs w:val="24"/>
+              </w:rPr>
+            </w:pPr>
+            <w:r>
+              <w:rPr>
+                <w:rFonts w:ascii="Arial" w:hAnsi="Arial" w:cs="Arial"/>
+                <w:szCs w:val="24"/>
+              </w:rPr>
+              <w:t>Completar la ERS</w:t>
+            </w:r>
+          </w:p>
+        </w:tc>
+        <w:tc>
+          <w:tcPr>
+            <w:tcW w:w="4797" w:type="dxa"/>
+          </w:tcPr>
+          <w:p>
+            <w:pPr>
+              <w:pStyle w:val="Prrafodelista"/>
+              <w:spacing w:line="360" w:lineRule="auto"/>
+              <w:ind w:left="0"/>
+              <w:jc w:val="both"/>
+              <w:rPr>
+                <w:rFonts w:ascii="Arial" w:hAnsi="Arial" w:cs="Arial"/>
+                <w:szCs w:val="24"/>
+              </w:rPr>
+            </w:pPr>
+            <w:r>
+              <w:rPr>
+                <w:rFonts w:ascii="Arial" w:hAnsi="Arial" w:cs="Arial"/>
+                <w:szCs w:val="24"/>
+              </w:rPr>
+              <w:t>Actualización de la ERS.</w:t>
+            </w:r>
+          </w:p>
+        </w:tc>
+        <w:tc>
+          <w:tcPr>
+            <w:tcW w:w="2451" w:type="dxa"/>
+          </w:tcPr>
+          <w:p>
+            <w:pPr>
+              <w:tabs>
+                <w:tab w:val="left" w:pos="1271"/>
+              </w:tabs>
+              <w:spacing w:line="360" w:lineRule="auto"/>
+              <w:jc w:val="center"/>
+              <w:rPr>
+                <w:rFonts w:ascii="Arial" w:hAnsi="Arial" w:cs="Arial"/>
+                <w:szCs w:val="24"/>
+              </w:rPr>
+            </w:pPr>
+          </w:p>
+        </w:tc>
+        <w:tc>
+          <w:tcPr>
+            <w:tcW w:w="2346" w:type="dxa"/>
+          </w:tcPr>
+          <w:p>
+            <w:pPr>
+              <w:pStyle w:val="Prrafodelista"/>
+              <w:spacing w:line="360" w:lineRule="auto"/>
+              <w:ind w:left="0"/>
+              <w:jc w:val="center"/>
+              <w:rPr>
+                <w:rFonts w:ascii="Arial" w:hAnsi="Arial" w:cs="Arial"/>
+                <w:szCs w:val="24"/>
+              </w:rPr>
+            </w:pPr>
           </w:p>
         </w:tc>
       </w:tr>
@@ -1040,6 +2729,201 @@
           <w:szCs w:val="24"/>
         </w:rPr>
       </w:pPr>
+    </w:p>
+    <w:p>
+      <w:pPr>
+        <w:spacing w:line="360" w:lineRule="auto"/>
+        <w:jc w:val="both"/>
+        <w:rPr>
+          <w:rFonts w:ascii="Arial" w:hAnsi="Arial" w:cs="Arial"/>
+          <w:sz w:val="24"/>
+          <w:szCs w:val="24"/>
+        </w:rPr>
+      </w:pPr>
+    </w:p>
+    <w:p>
+      <w:pPr>
+        <w:spacing w:line="360" w:lineRule="auto"/>
+        <w:jc w:val="both"/>
+        <w:rPr>
+          <w:rFonts w:ascii="Arial" w:hAnsi="Arial" w:cs="Arial"/>
+          <w:sz w:val="24"/>
+          <w:szCs w:val="24"/>
+        </w:rPr>
+      </w:pPr>
+    </w:p>
+    <w:p>
+      <w:pPr>
+        <w:spacing w:line="360" w:lineRule="auto"/>
+        <w:jc w:val="both"/>
+        <w:rPr>
+          <w:rFonts w:ascii="Arial" w:hAnsi="Arial" w:cs="Arial"/>
+          <w:sz w:val="24"/>
+          <w:szCs w:val="24"/>
+        </w:rPr>
+      </w:pPr>
+    </w:p>
+    <w:p>
+      <w:pPr>
+        <w:spacing w:line="360" w:lineRule="auto"/>
+        <w:jc w:val="both"/>
+        <w:rPr>
+          <w:rFonts w:ascii="Arial" w:hAnsi="Arial" w:cs="Arial"/>
+          <w:sz w:val="24"/>
+          <w:szCs w:val="24"/>
+        </w:rPr>
+      </w:pPr>
+      <w:proofErr w:type="gramStart"/>
+      <w:r>
+        <w:rPr>
+          <w:rFonts w:ascii="Arial" w:hAnsi="Arial" w:cs="Arial"/>
+          <w:sz w:val="24"/>
+          <w:szCs w:val="24"/>
+        </w:rPr>
+        <w:t>Demo  (</w:t>
+      </w:r>
+      <w:proofErr w:type="spellStart"/>
+      <w:proofErr w:type="gramEnd"/>
+      <w:r>
+        <w:rPr>
+          <w:rFonts w:ascii="Arial" w:hAnsi="Arial" w:cs="Arial"/>
+          <w:sz w:val="24"/>
+          <w:szCs w:val="24"/>
+        </w:rPr>
+        <w:t>Delivery</w:t>
+      </w:r>
+      <w:proofErr w:type="spellEnd"/>
+      <w:r>
+        <w:rPr>
+          <w:rFonts w:ascii="Arial" w:hAnsi="Arial" w:cs="Arial"/>
+          <w:sz w:val="24"/>
+          <w:szCs w:val="24"/>
+        </w:rPr>
+        <w:t>)</w:t>
+      </w:r>
+    </w:p>
+    <w:p>
+      <w:pPr>
+        <w:spacing w:line="360" w:lineRule="auto"/>
+        <w:jc w:val="both"/>
+        <w:rPr>
+          <w:rFonts w:ascii="Arial" w:hAnsi="Arial" w:cs="Arial"/>
+          <w:sz w:val="24"/>
+          <w:szCs w:val="24"/>
+        </w:rPr>
+      </w:pPr>
+      <w:r>
+        <w:rPr>
+          <w:rFonts w:ascii="Arial" w:hAnsi="Arial" w:cs="Arial"/>
+          <w:sz w:val="24"/>
+          <w:szCs w:val="24"/>
+        </w:rPr>
+        <w:t>PPT</w:t>
+      </w:r>
+    </w:p>
+    <w:p>
+      <w:pPr>
+        <w:spacing w:line="360" w:lineRule="auto"/>
+        <w:jc w:val="both"/>
+        <w:rPr>
+          <w:rFonts w:ascii="Arial" w:hAnsi="Arial" w:cs="Arial"/>
+          <w:sz w:val="24"/>
+          <w:szCs w:val="24"/>
+        </w:rPr>
+      </w:pPr>
+      <w:proofErr w:type="spellStart"/>
+      <w:r>
+        <w:rPr>
+          <w:rFonts w:ascii="Arial" w:hAnsi="Arial" w:cs="Arial"/>
+          <w:sz w:val="24"/>
+          <w:szCs w:val="24"/>
+        </w:rPr>
+        <w:t>Propotipo</w:t>
+      </w:r>
+      <w:proofErr w:type="spellEnd"/>
+    </w:p>
+    <w:p>
+      <w:pPr>
+        <w:spacing w:line="360" w:lineRule="auto"/>
+        <w:jc w:val="both"/>
+        <w:rPr>
+          <w:rFonts w:ascii="Arial" w:hAnsi="Arial" w:cs="Arial"/>
+          <w:sz w:val="24"/>
+          <w:szCs w:val="24"/>
+        </w:rPr>
+      </w:pPr>
+    </w:p>
+    <w:p>
+      <w:pPr>
+        <w:spacing w:line="360" w:lineRule="auto"/>
+        <w:jc w:val="both"/>
+        <w:rPr>
+          <w:rFonts w:ascii="Arial" w:hAnsi="Arial" w:cs="Arial"/>
+          <w:sz w:val="24"/>
+          <w:szCs w:val="24"/>
+        </w:rPr>
+      </w:pPr>
+    </w:p>
+    <w:p>
+      <w:pPr>
+        <w:spacing w:line="360" w:lineRule="auto"/>
+        <w:jc w:val="both"/>
+        <w:rPr>
+          <w:rFonts w:ascii="Arial" w:hAnsi="Arial" w:cs="Arial"/>
+          <w:sz w:val="24"/>
+          <w:szCs w:val="24"/>
+        </w:rPr>
+      </w:pPr>
+      <w:r>
+        <w:rPr>
+          <w:rFonts w:ascii="Arial" w:hAnsi="Arial" w:cs="Arial"/>
+          <w:sz w:val="24"/>
+          <w:szCs w:val="24"/>
+        </w:rPr>
+        <w:t>Pruebas</w:t>
+      </w:r>
+    </w:p>
+    <w:p>
+      <w:pPr>
+        <w:spacing w:line="360" w:lineRule="auto"/>
+        <w:jc w:val="both"/>
+        <w:rPr>
+          <w:rFonts w:ascii="Arial" w:hAnsi="Arial" w:cs="Arial"/>
+          <w:sz w:val="24"/>
+          <w:szCs w:val="24"/>
+        </w:rPr>
+      </w:pPr>
+      <w:r>
+        <w:rPr>
+          <w:rFonts w:ascii="Arial" w:hAnsi="Arial" w:cs="Arial"/>
+          <w:sz w:val="24"/>
+          <w:szCs w:val="24"/>
+        </w:rPr>
+        <w:t xml:space="preserve">Plan de </w:t>
+      </w:r>
+      <w:proofErr w:type="spellStart"/>
+      <w:r>
+        <w:rPr>
+          <w:rFonts w:ascii="Arial" w:hAnsi="Arial" w:cs="Arial"/>
+          <w:sz w:val="24"/>
+          <w:szCs w:val="24"/>
+        </w:rPr>
+        <w:t>puebas</w:t>
+      </w:r>
+      <w:proofErr w:type="spellEnd"/>
+    </w:p>
+    <w:p>
+      <w:pPr>
+        <w:spacing w:line="360" w:lineRule="auto"/>
+        <w:jc w:val="both"/>
+        <w:rPr>
+          <w:rFonts w:ascii="Arial" w:hAnsi="Arial" w:cs="Arial"/>
+          <w:sz w:val="24"/>
+          <w:szCs w:val="24"/>
+        </w:rPr>
+      </w:pPr>
+      <w:bookmarkStart w:id="0" w:name="_GoBack"/>
+      <w:bookmarkEnd w:id="0"/>
     </w:p>
     <w:p/>
     <w:sectPr>
